--- a/Help/Работа с программой/Выполнение.docx
+++ b/Help/Работа с программой/Выполнение.docx
@@ -123,19 +123,20 @@
           <w:sz w:val="26"/>
           <w:szCs w:val="26"/>
         </w:rPr>
-        <w:t xml:space="preserve">8). Команда, которая сейчас будет выполняться, подсвечивается </w:t>
+        <w:t>8). Команда, которая сейчас будет выполняться, подсвечивается цветом, установленным в настройках.</w:t>
       </w:r>
       <w:bookmarkStart w:id="0" w:name="_GoBack"/>
       <w:bookmarkEnd w:id="0"/>
-      <w:r>
-        <w:rPr>
-          <w:rFonts w:ascii="Times New Roman CYR" w:hAnsi="Times New Roman CYR" w:cs="Times New Roman CYR"/>
-          <w:color w:val="000000"/>
-          <w:sz w:val="26"/>
-          <w:szCs w:val="26"/>
-        </w:rPr>
-        <w:t>цветом, установленным в настройках.</w:t>
-      </w:r>
+    </w:p>
+    <w:p>
+      <w:pPr>
+        <w:rPr>
+          <w:rFonts w:ascii="Times New Roman CYR" w:hAnsi="Times New Roman CYR" w:cs="Times New Roman CYR"/>
+          <w:color w:val="000000"/>
+          <w:sz w:val="26"/>
+          <w:szCs w:val="26"/>
+        </w:rPr>
+      </w:pPr>
       <w:r>
         <w:rPr>
           <w:rFonts w:ascii="Times New Roman CYR" w:hAnsi="Times New Roman CYR" w:cs="Times New Roman CYR"/>
